--- a/Core Python 3.docx
+++ b/Core Python 3.docx
@@ -5,58 +5,59 @@
     <w:p>
       <w:pPr>
         <w:pStyle w:val="Title"/>
-      </w:pPr>
-      <w:r>
-        <w:t xml:space="preserve">Core Python 3: </w:t>
-      </w:r>
-      <w:proofErr w:type="spellStart"/>
-      <w:r>
-        <w:t>Getting</w:t>
-      </w:r>
-      <w:proofErr w:type="spellEnd"/>
-      <w:r>
-        <w:t xml:space="preserve"> </w:t>
-      </w:r>
-      <w:proofErr w:type="spellStart"/>
-      <w:r>
+        <w:rPr>
+          <w:lang w:val="en-US"/>
+        </w:rPr>
+      </w:pPr>
+      <w:r>
+        <w:rPr>
+          <w:lang w:val="en-US"/>
+        </w:rPr>
+        <w:t xml:space="preserve">Core Python 3: Getting </w:t>
+      </w:r>
+      <w:proofErr w:type="gramStart"/>
+      <w:r>
+        <w:rPr>
+          <w:lang w:val="en-US"/>
+        </w:rPr>
         <w:t>started</w:t>
       </w:r>
-      <w:proofErr w:type="spellEnd"/>
-    </w:p>
-    <w:p/>
+      <w:proofErr w:type="gramEnd"/>
+    </w:p>
+    <w:p>
+      <w:pPr>
+        <w:rPr>
+          <w:lang w:val="en-US"/>
+        </w:rPr>
+      </w:pPr>
+    </w:p>
     <w:p>
       <w:pPr>
         <w:pStyle w:val="Heading1"/>
-      </w:pPr>
-      <w:proofErr w:type="spellStart"/>
-      <w:r>
-        <w:t>Introducing</w:t>
-      </w:r>
-      <w:proofErr w:type="spellEnd"/>
-      <w:r>
-        <w:t xml:space="preserve"> </w:t>
-      </w:r>
-      <w:proofErr w:type="spellStart"/>
-      <w:r>
-        <w:t>Strings</w:t>
-      </w:r>
-      <w:proofErr w:type="spellEnd"/>
-      <w:r>
-        <w:t xml:space="preserve">, </w:t>
-      </w:r>
-      <w:proofErr w:type="spellStart"/>
-      <w:r>
+        <w:rPr>
+          <w:lang w:val="en-US"/>
+        </w:rPr>
+      </w:pPr>
+      <w:r>
+        <w:rPr>
+          <w:lang w:val="en-US"/>
+        </w:rPr>
+        <w:t xml:space="preserve">Introducing Strings, </w:t>
+      </w:r>
+      <w:proofErr w:type="gramStart"/>
+      <w:r>
+        <w:rPr>
+          <w:lang w:val="en-US"/>
+        </w:rPr>
         <w:t>Collection</w:t>
       </w:r>
-      <w:proofErr w:type="spellEnd"/>
-      <w:r>
-        <w:t xml:space="preserve"> and </w:t>
-      </w:r>
-      <w:proofErr w:type="spellStart"/>
-      <w:r>
-        <w:t>Iteration</w:t>
-      </w:r>
-      <w:proofErr w:type="spellEnd"/>
+      <w:proofErr w:type="gramEnd"/>
+      <w:r>
+        <w:rPr>
+          <w:lang w:val="en-US"/>
+        </w:rPr>
+        <w:t xml:space="preserve"> and Iteration</w:t>
+      </w:r>
     </w:p>
     <w:p>
       <w:proofErr w:type="spellStart"/>
@@ -325,6 +326,12 @@
           <w:lang w:val="en-US"/>
         </w:rPr>
         <w:t>A portmanteau of “double underscore”</w:t>
+      </w:r>
+      <w:r>
+        <w:rPr>
+          <w:lang w:val="en-US"/>
+        </w:rPr>
+        <w:t xml:space="preserve"> </w:t>
       </w:r>
     </w:p>
     <w:sectPr>
